--- a/Задания лаб/Практическое_задание_7.docx
+++ b/Задания лаб/Практическое_задание_7.docx
@@ -1,6 +1,6 @@
 
 <file path=word/document.xml><?xml version="1.0" encoding="utf-8"?>
-<w:document xmlns:wpc="http://schemas.microsoft.com/office/word/2010/wordprocessingCanvas" xmlns:cx="http://schemas.microsoft.com/office/drawing/2014/chartex" xmlns:cx1="http://schemas.microsoft.com/office/drawing/2015/9/8/chartex" xmlns:cx2="http://schemas.microsoft.com/office/drawing/2015/10/21/chartex" xmlns:cx3="http://schemas.microsoft.com/office/drawing/2016/5/9/chartex" xmlns:cx4="http://schemas.microsoft.com/office/drawing/2016/5/10/chartex" xmlns:cx5="http://schemas.microsoft.com/office/drawing/2016/5/11/chartex" xmlns:cx6="http://schemas.microsoft.com/office/drawing/2016/5/12/chartex" xmlns:cx7="http://schemas.microsoft.com/office/drawing/2016/5/13/chartex" xmlns:cx8="http://schemas.microsoft.com/office/drawing/2016/5/14/chartex" xmlns:mc="http://schemas.openxmlformats.org/markup-compatibility/2006" xmlns:aink="http://schemas.microsoft.com/office/drawing/2016/ink" xmlns:am3d="http://schemas.microsoft.com/office/drawing/2017/model3d" xmlns:o="urn:schemas-microsoft-com:office:office" xmlns:r="http://schemas.openxmlformats.org/officeDocument/2006/relationships" xmlns:m="http://schemas.openxmlformats.org/officeDocument/2006/math" xmlns:v="urn:schemas-microsoft-com:vml" xmlns:wp14="http://schemas.microsoft.com/office/word/2010/wordprocessingDrawing" xmlns:wp="http://schemas.openxmlformats.org/drawingml/2006/wordprocessingDrawing" xmlns:w10="urn:schemas-microsoft-com:office:word" xmlns:w="http://schemas.openxmlformats.org/wordprocessingml/2006/main" xmlns:w14="http://schemas.microsoft.com/office/word/2010/wordml" xmlns:w15="http://schemas.microsoft.com/office/word/2012/wordml" xmlns:w16cex="http://schemas.microsoft.com/office/word/2018/wordml/cex" xmlns:w16cid="http://schemas.microsoft.com/office/word/2016/wordml/cid" xmlns:w16="http://schemas.microsoft.com/office/word/2018/wordml" xmlns:w16se="http://schemas.microsoft.com/office/word/2015/wordml/symex" xmlns:wpg="http://schemas.microsoft.com/office/word/2010/wordprocessingGroup" xmlns:wpi="http://schemas.microsoft.com/office/word/2010/wordprocessingInk" xmlns:wne="http://schemas.microsoft.com/office/word/2006/wordml" xmlns:wps="http://schemas.microsoft.com/office/word/2010/wordprocessingShape" mc:Ignorable="w14 w15 w16se w16cid w16 w16cex wp14">
+<w:document xmlns:wpc="http://schemas.microsoft.com/office/word/2010/wordprocessingCanvas" xmlns:cx="http://schemas.microsoft.com/office/drawing/2014/chartex" xmlns:cx1="http://schemas.microsoft.com/office/drawing/2015/9/8/chartex" xmlns:cx2="http://schemas.microsoft.com/office/drawing/2015/10/21/chartex" xmlns:cx3="http://schemas.microsoft.com/office/drawing/2016/5/9/chartex" xmlns:cx4="http://schemas.microsoft.com/office/drawing/2016/5/10/chartex" xmlns:cx5="http://schemas.microsoft.com/office/drawing/2016/5/11/chartex" xmlns:cx6="http://schemas.microsoft.com/office/drawing/2016/5/12/chartex" xmlns:cx7="http://schemas.microsoft.com/office/drawing/2016/5/13/chartex" xmlns:cx8="http://schemas.microsoft.com/office/drawing/2016/5/14/chartex" xmlns:mc="http://schemas.openxmlformats.org/markup-compatibility/2006" xmlns:aink="http://schemas.microsoft.com/office/drawing/2016/ink" xmlns:am3d="http://schemas.microsoft.com/office/drawing/2017/model3d" xmlns:o="urn:schemas-microsoft-com:office:office" xmlns:r="http://schemas.openxmlformats.org/officeDocument/2006/relationships" xmlns:m="http://schemas.openxmlformats.org/officeDocument/2006/math" xmlns:v="urn:schemas-microsoft-com:vml" xmlns:wp14="http://schemas.microsoft.com/office/word/2010/wordprocessingDrawing" xmlns:wp="http://schemas.openxmlformats.org/drawingml/2006/wordprocessingDrawing" xmlns:w10="urn:schemas-microsoft-com:office:word" xmlns:w="http://schemas.openxmlformats.org/wordprocessingml/2006/main" xmlns:w14="http://schemas.microsoft.com/office/word/2010/wordml" xmlns:w15="http://schemas.microsoft.com/office/word/2012/wordml" xmlns:w16cid="http://schemas.microsoft.com/office/word/2016/wordml/cid" xmlns:w16se="http://schemas.microsoft.com/office/word/2015/wordml/symex" xmlns:wpg="http://schemas.microsoft.com/office/word/2010/wordprocessingGroup" xmlns:wpi="http://schemas.microsoft.com/office/word/2010/wordprocessingInk" xmlns:wne="http://schemas.microsoft.com/office/word/2006/wordml" xmlns:wps="http://schemas.microsoft.com/office/word/2010/wordprocessingShape" mc:Ignorable="w14 w15 w16se w16cid wp14">
   <w:body>
     <w:p>
       <w:pPr>
@@ -76,6 +76,8 @@
           <w:lang w:eastAsia="be-BY"/>
         </w:rPr>
       </w:pPr>
+      <w:bookmarkStart w:id="0" w:name="_Hlk99806890"/>
+      <w:bookmarkStart w:id="1" w:name="_GoBack"/>
       <w:r>
         <w:rPr>
           <w:b/>
@@ -114,6 +116,8 @@
         <w:t>.</w:t>
       </w:r>
     </w:p>
+    <w:bookmarkEnd w:id="0"/>
+    <w:bookmarkEnd w:id="1"/>
     <w:p>
       <w:pPr>
         <w:shd w:val="clear" w:color="auto" w:fill="FFFFFF"/>
@@ -1135,13 +1139,9 @@
     <w:p>
       <w:pPr>
         <w:pStyle w:val="a8"/>
-        <w:numPr>
-          <w:ilvl w:val="0"/>
-          <w:numId w:val="13"/>
-        </w:numPr>
         <w:shd w:val="clear" w:color="auto" w:fill="FFFFFF"/>
         <w:spacing w:before="0" w:beforeAutospacing="0" w:after="0" w:afterAutospacing="0"/>
-        <w:ind w:left="0" w:firstLine="426"/>
+        <w:ind w:left="360"/>
         <w:jc w:val="both"/>
         <w:rPr>
           <w:sz w:val="28"/>
@@ -1494,6 +1494,26 @@
         <w:ind w:firstLine="426"/>
         <w:jc w:val="both"/>
         <w:rPr>
+          <w:bCs/>
+          <w:sz w:val="28"/>
+        </w:rPr>
+      </w:pPr>
+    </w:p>
+    <w:p>
+      <w:pPr>
+        <w:ind w:firstLine="426"/>
+        <w:jc w:val="both"/>
+        <w:rPr>
+          <w:bCs/>
+          <w:sz w:val="28"/>
+        </w:rPr>
+      </w:pPr>
+    </w:p>
+    <w:p>
+      <w:pPr>
+        <w:ind w:firstLine="426"/>
+        <w:jc w:val="both"/>
+        <w:rPr>
           <w:b/>
           <w:sz w:val="28"/>
         </w:rPr>
@@ -1605,7 +1625,7 @@
 </file>
 
 <file path=word/endnotes.xml><?xml version="1.0" encoding="utf-8"?>
-<w:endnotes xmlns:wpc="http://schemas.microsoft.com/office/word/2010/wordprocessingCanvas" xmlns:cx="http://schemas.microsoft.com/office/drawing/2014/chartex" xmlns:cx1="http://schemas.microsoft.com/office/drawing/2015/9/8/chartex" xmlns:cx2="http://schemas.microsoft.com/office/drawing/2015/10/21/chartex" xmlns:cx3="http://schemas.microsoft.com/office/drawing/2016/5/9/chartex" xmlns:cx4="http://schemas.microsoft.com/office/drawing/2016/5/10/chartex" xmlns:cx5="http://schemas.microsoft.com/office/drawing/2016/5/11/chartex" xmlns:cx6="http://schemas.microsoft.com/office/drawing/2016/5/12/chartex" xmlns:cx7="http://schemas.microsoft.com/office/drawing/2016/5/13/chartex" xmlns:cx8="http://schemas.microsoft.com/office/drawing/2016/5/14/chartex" xmlns:mc="http://schemas.openxmlformats.org/markup-compatibility/2006" xmlns:aink="http://schemas.microsoft.com/office/drawing/2016/ink" xmlns:am3d="http://schemas.microsoft.com/office/drawing/2017/model3d" xmlns:o="urn:schemas-microsoft-com:office:office" xmlns:r="http://schemas.openxmlformats.org/officeDocument/2006/relationships" xmlns:m="http://schemas.openxmlformats.org/officeDocument/2006/math" xmlns:v="urn:schemas-microsoft-com:vml" xmlns:wp14="http://schemas.microsoft.com/office/word/2010/wordprocessingDrawing" xmlns:wp="http://schemas.openxmlformats.org/drawingml/2006/wordprocessingDrawing" xmlns:w10="urn:schemas-microsoft-com:office:word" xmlns:w="http://schemas.openxmlformats.org/wordprocessingml/2006/main" xmlns:w14="http://schemas.microsoft.com/office/word/2010/wordml" xmlns:w15="http://schemas.microsoft.com/office/word/2012/wordml" xmlns:w16cex="http://schemas.microsoft.com/office/word/2018/wordml/cex" xmlns:w16cid="http://schemas.microsoft.com/office/word/2016/wordml/cid" xmlns:w16="http://schemas.microsoft.com/office/word/2018/wordml" xmlns:w16se="http://schemas.microsoft.com/office/word/2015/wordml/symex" xmlns:wpg="http://schemas.microsoft.com/office/word/2010/wordprocessingGroup" xmlns:wpi="http://schemas.microsoft.com/office/word/2010/wordprocessingInk" xmlns:wne="http://schemas.microsoft.com/office/word/2006/wordml" xmlns:wps="http://schemas.microsoft.com/office/word/2010/wordprocessingShape" mc:Ignorable="w14 w15 w16se w16cid w16 w16cex wp14">
+<w:endnotes xmlns:wpc="http://schemas.microsoft.com/office/word/2010/wordprocessingCanvas" xmlns:cx="http://schemas.microsoft.com/office/drawing/2014/chartex" xmlns:cx1="http://schemas.microsoft.com/office/drawing/2015/9/8/chartex" xmlns:cx2="http://schemas.microsoft.com/office/drawing/2015/10/21/chartex" xmlns:cx3="http://schemas.microsoft.com/office/drawing/2016/5/9/chartex" xmlns:cx4="http://schemas.microsoft.com/office/drawing/2016/5/10/chartex" xmlns:cx5="http://schemas.microsoft.com/office/drawing/2016/5/11/chartex" xmlns:cx6="http://schemas.microsoft.com/office/drawing/2016/5/12/chartex" xmlns:cx7="http://schemas.microsoft.com/office/drawing/2016/5/13/chartex" xmlns:cx8="http://schemas.microsoft.com/office/drawing/2016/5/14/chartex" xmlns:mc="http://schemas.openxmlformats.org/markup-compatibility/2006" xmlns:aink="http://schemas.microsoft.com/office/drawing/2016/ink" xmlns:am3d="http://schemas.microsoft.com/office/drawing/2017/model3d" xmlns:o="urn:schemas-microsoft-com:office:office" xmlns:r="http://schemas.openxmlformats.org/officeDocument/2006/relationships" xmlns:m="http://schemas.openxmlformats.org/officeDocument/2006/math" xmlns:v="urn:schemas-microsoft-com:vml" xmlns:wp14="http://schemas.microsoft.com/office/word/2010/wordprocessingDrawing" xmlns:wp="http://schemas.openxmlformats.org/drawingml/2006/wordprocessingDrawing" xmlns:w10="urn:schemas-microsoft-com:office:word" xmlns:w="http://schemas.openxmlformats.org/wordprocessingml/2006/main" xmlns:w14="http://schemas.microsoft.com/office/word/2010/wordml" xmlns:w15="http://schemas.microsoft.com/office/word/2012/wordml" xmlns:w16cid="http://schemas.microsoft.com/office/word/2016/wordml/cid" xmlns:w16se="http://schemas.microsoft.com/office/word/2015/wordml/symex" xmlns:wpg="http://schemas.microsoft.com/office/word/2010/wordprocessingGroup" xmlns:wpi="http://schemas.microsoft.com/office/word/2010/wordprocessingInk" xmlns:wne="http://schemas.microsoft.com/office/word/2006/wordml" xmlns:wps="http://schemas.microsoft.com/office/word/2010/wordprocessingShape" mc:Ignorable="w14 w15 w16se w16cid wp14">
   <w:endnote w:type="separator" w:id="-1">
     <w:p>
       <w:r>
@@ -1624,7 +1644,7 @@
 </file>
 
 <file path=word/footer1.xml><?xml version="1.0" encoding="utf-8"?>
-<w:ftr xmlns:wpc="http://schemas.microsoft.com/office/word/2010/wordprocessingCanvas" xmlns:cx="http://schemas.microsoft.com/office/drawing/2014/chartex" xmlns:cx1="http://schemas.microsoft.com/office/drawing/2015/9/8/chartex" xmlns:cx2="http://schemas.microsoft.com/office/drawing/2015/10/21/chartex" xmlns:cx3="http://schemas.microsoft.com/office/drawing/2016/5/9/chartex" xmlns:cx4="http://schemas.microsoft.com/office/drawing/2016/5/10/chartex" xmlns:cx5="http://schemas.microsoft.com/office/drawing/2016/5/11/chartex" xmlns:cx6="http://schemas.microsoft.com/office/drawing/2016/5/12/chartex" xmlns:cx7="http://schemas.microsoft.com/office/drawing/2016/5/13/chartex" xmlns:cx8="http://schemas.microsoft.com/office/drawing/2016/5/14/chartex" xmlns:mc="http://schemas.openxmlformats.org/markup-compatibility/2006" xmlns:aink="http://schemas.microsoft.com/office/drawing/2016/ink" xmlns:am3d="http://schemas.microsoft.com/office/drawing/2017/model3d" xmlns:o="urn:schemas-microsoft-com:office:office" xmlns:r="http://schemas.openxmlformats.org/officeDocument/2006/relationships" xmlns:m="http://schemas.openxmlformats.org/officeDocument/2006/math" xmlns:v="urn:schemas-microsoft-com:vml" xmlns:wp14="http://schemas.microsoft.com/office/word/2010/wordprocessingDrawing" xmlns:wp="http://schemas.openxmlformats.org/drawingml/2006/wordprocessingDrawing" xmlns:w10="urn:schemas-microsoft-com:office:word" xmlns:w="http://schemas.openxmlformats.org/wordprocessingml/2006/main" xmlns:w14="http://schemas.microsoft.com/office/word/2010/wordml" xmlns:w15="http://schemas.microsoft.com/office/word/2012/wordml" xmlns:w16cex="http://schemas.microsoft.com/office/word/2018/wordml/cex" xmlns:w16cid="http://schemas.microsoft.com/office/word/2016/wordml/cid" xmlns:w16="http://schemas.microsoft.com/office/word/2018/wordml" xmlns:w16se="http://schemas.microsoft.com/office/word/2015/wordml/symex" xmlns:wpg="http://schemas.microsoft.com/office/word/2010/wordprocessingGroup" xmlns:wpi="http://schemas.microsoft.com/office/word/2010/wordprocessingInk" xmlns:wne="http://schemas.microsoft.com/office/word/2006/wordml" xmlns:wps="http://schemas.microsoft.com/office/word/2010/wordprocessingShape" mc:Ignorable="w14 w15 w16se w16cid w16 w16cex wp14">
+<w:ftr xmlns:wpc="http://schemas.microsoft.com/office/word/2010/wordprocessingCanvas" xmlns:cx="http://schemas.microsoft.com/office/drawing/2014/chartex" xmlns:cx1="http://schemas.microsoft.com/office/drawing/2015/9/8/chartex" xmlns:cx2="http://schemas.microsoft.com/office/drawing/2015/10/21/chartex" xmlns:cx3="http://schemas.microsoft.com/office/drawing/2016/5/9/chartex" xmlns:cx4="http://schemas.microsoft.com/office/drawing/2016/5/10/chartex" xmlns:cx5="http://schemas.microsoft.com/office/drawing/2016/5/11/chartex" xmlns:cx6="http://schemas.microsoft.com/office/drawing/2016/5/12/chartex" xmlns:cx7="http://schemas.microsoft.com/office/drawing/2016/5/13/chartex" xmlns:cx8="http://schemas.microsoft.com/office/drawing/2016/5/14/chartex" xmlns:mc="http://schemas.openxmlformats.org/markup-compatibility/2006" xmlns:aink="http://schemas.microsoft.com/office/drawing/2016/ink" xmlns:am3d="http://schemas.microsoft.com/office/drawing/2017/model3d" xmlns:o="urn:schemas-microsoft-com:office:office" xmlns:r="http://schemas.openxmlformats.org/officeDocument/2006/relationships" xmlns:m="http://schemas.openxmlformats.org/officeDocument/2006/math" xmlns:v="urn:schemas-microsoft-com:vml" xmlns:wp14="http://schemas.microsoft.com/office/word/2010/wordprocessingDrawing" xmlns:wp="http://schemas.openxmlformats.org/drawingml/2006/wordprocessingDrawing" xmlns:w10="urn:schemas-microsoft-com:office:word" xmlns:w="http://schemas.openxmlformats.org/wordprocessingml/2006/main" xmlns:w14="http://schemas.microsoft.com/office/word/2010/wordml" xmlns:w15="http://schemas.microsoft.com/office/word/2012/wordml" xmlns:w16cid="http://schemas.microsoft.com/office/word/2016/wordml/cid" xmlns:w16se="http://schemas.microsoft.com/office/word/2015/wordml/symex" xmlns:wpg="http://schemas.microsoft.com/office/word/2010/wordprocessingGroup" xmlns:wpi="http://schemas.microsoft.com/office/word/2010/wordprocessingInk" xmlns:wne="http://schemas.microsoft.com/office/word/2006/wordml" xmlns:wps="http://schemas.microsoft.com/office/word/2010/wordprocessingShape" mc:Ignorable="w14 w15 w16se w16cid wp14">
   <w:sdt>
     <w:sdtPr>
       <w:id w:val="-2134159044"/>
@@ -1670,7 +1690,7 @@
 </file>
 
 <file path=word/footnotes.xml><?xml version="1.0" encoding="utf-8"?>
-<w:footnotes xmlns:wpc="http://schemas.microsoft.com/office/word/2010/wordprocessingCanvas" xmlns:cx="http://schemas.microsoft.com/office/drawing/2014/chartex" xmlns:cx1="http://schemas.microsoft.com/office/drawing/2015/9/8/chartex" xmlns:cx2="http://schemas.microsoft.com/office/drawing/2015/10/21/chartex" xmlns:cx3="http://schemas.microsoft.com/office/drawing/2016/5/9/chartex" xmlns:cx4="http://schemas.microsoft.com/office/drawing/2016/5/10/chartex" xmlns:cx5="http://schemas.microsoft.com/office/drawing/2016/5/11/chartex" xmlns:cx6="http://schemas.microsoft.com/office/drawing/2016/5/12/chartex" xmlns:cx7="http://schemas.microsoft.com/office/drawing/2016/5/13/chartex" xmlns:cx8="http://schemas.microsoft.com/office/drawing/2016/5/14/chartex" xmlns:mc="http://schemas.openxmlformats.org/markup-compatibility/2006" xmlns:aink="http://schemas.microsoft.com/office/drawing/2016/ink" xmlns:am3d="http://schemas.microsoft.com/office/drawing/2017/model3d" xmlns:o="urn:schemas-microsoft-com:office:office" xmlns:r="http://schemas.openxmlformats.org/officeDocument/2006/relationships" xmlns:m="http://schemas.openxmlformats.org/officeDocument/2006/math" xmlns:v="urn:schemas-microsoft-com:vml" xmlns:wp14="http://schemas.microsoft.com/office/word/2010/wordprocessingDrawing" xmlns:wp="http://schemas.openxmlformats.org/drawingml/2006/wordprocessingDrawing" xmlns:w10="urn:schemas-microsoft-com:office:word" xmlns:w="http://schemas.openxmlformats.org/wordprocessingml/2006/main" xmlns:w14="http://schemas.microsoft.com/office/word/2010/wordml" xmlns:w15="http://schemas.microsoft.com/office/word/2012/wordml" xmlns:w16cex="http://schemas.microsoft.com/office/word/2018/wordml/cex" xmlns:w16cid="http://schemas.microsoft.com/office/word/2016/wordml/cid" xmlns:w16="http://schemas.microsoft.com/office/word/2018/wordml" xmlns:w16se="http://schemas.microsoft.com/office/word/2015/wordml/symex" xmlns:wpg="http://schemas.microsoft.com/office/word/2010/wordprocessingGroup" xmlns:wpi="http://schemas.microsoft.com/office/word/2010/wordprocessingInk" xmlns:wne="http://schemas.microsoft.com/office/word/2006/wordml" xmlns:wps="http://schemas.microsoft.com/office/word/2010/wordprocessingShape" mc:Ignorable="w14 w15 w16se w16cid w16 w16cex wp14">
+<w:footnotes xmlns:wpc="http://schemas.microsoft.com/office/word/2010/wordprocessingCanvas" xmlns:cx="http://schemas.microsoft.com/office/drawing/2014/chartex" xmlns:cx1="http://schemas.microsoft.com/office/drawing/2015/9/8/chartex" xmlns:cx2="http://schemas.microsoft.com/office/drawing/2015/10/21/chartex" xmlns:cx3="http://schemas.microsoft.com/office/drawing/2016/5/9/chartex" xmlns:cx4="http://schemas.microsoft.com/office/drawing/2016/5/10/chartex" xmlns:cx5="http://schemas.microsoft.com/office/drawing/2016/5/11/chartex" xmlns:cx6="http://schemas.microsoft.com/office/drawing/2016/5/12/chartex" xmlns:cx7="http://schemas.microsoft.com/office/drawing/2016/5/13/chartex" xmlns:cx8="http://schemas.microsoft.com/office/drawing/2016/5/14/chartex" xmlns:mc="http://schemas.openxmlformats.org/markup-compatibility/2006" xmlns:aink="http://schemas.microsoft.com/office/drawing/2016/ink" xmlns:am3d="http://schemas.microsoft.com/office/drawing/2017/model3d" xmlns:o="urn:schemas-microsoft-com:office:office" xmlns:r="http://schemas.openxmlformats.org/officeDocument/2006/relationships" xmlns:m="http://schemas.openxmlformats.org/officeDocument/2006/math" xmlns:v="urn:schemas-microsoft-com:vml" xmlns:wp14="http://schemas.microsoft.com/office/word/2010/wordprocessingDrawing" xmlns:wp="http://schemas.openxmlformats.org/drawingml/2006/wordprocessingDrawing" xmlns:w10="urn:schemas-microsoft-com:office:word" xmlns:w="http://schemas.openxmlformats.org/wordprocessingml/2006/main" xmlns:w14="http://schemas.microsoft.com/office/word/2010/wordml" xmlns:w15="http://schemas.microsoft.com/office/word/2012/wordml" xmlns:w16cid="http://schemas.microsoft.com/office/word/2016/wordml/cid" xmlns:w16se="http://schemas.microsoft.com/office/word/2015/wordml/symex" xmlns:wpg="http://schemas.microsoft.com/office/word/2010/wordprocessingGroup" xmlns:wpi="http://schemas.microsoft.com/office/word/2010/wordprocessingInk" xmlns:wne="http://schemas.microsoft.com/office/word/2006/wordml" xmlns:wps="http://schemas.microsoft.com/office/word/2010/wordprocessingShape" mc:Ignorable="w14 w15 w16se w16cid wp14">
   <w:footnote w:type="separator" w:id="-1">
     <w:p>
       <w:r>
@@ -1689,7 +1709,7 @@
 </file>
 
 <file path=word/numbering.xml><?xml version="1.0" encoding="utf-8"?>
-<w:numbering xmlns:wpc="http://schemas.microsoft.com/office/word/2010/wordprocessingCanvas" xmlns:cx="http://schemas.microsoft.com/office/drawing/2014/chartex" xmlns:cx1="http://schemas.microsoft.com/office/drawing/2015/9/8/chartex" xmlns:cx2="http://schemas.microsoft.com/office/drawing/2015/10/21/chartex" xmlns:cx3="http://schemas.microsoft.com/office/drawing/2016/5/9/chartex" xmlns:cx4="http://schemas.microsoft.com/office/drawing/2016/5/10/chartex" xmlns:cx5="http://schemas.microsoft.com/office/drawing/2016/5/11/chartex" xmlns:cx6="http://schemas.microsoft.com/office/drawing/2016/5/12/chartex" xmlns:cx7="http://schemas.microsoft.com/office/drawing/2016/5/13/chartex" xmlns:cx8="http://schemas.microsoft.com/office/drawing/2016/5/14/chartex" xmlns:mc="http://schemas.openxmlformats.org/markup-compatibility/2006" xmlns:aink="http://schemas.microsoft.com/office/drawing/2016/ink" xmlns:am3d="http://schemas.microsoft.com/office/drawing/2017/model3d" xmlns:o="urn:schemas-microsoft-com:office:office" xmlns:r="http://schemas.openxmlformats.org/officeDocument/2006/relationships" xmlns:m="http://schemas.openxmlformats.org/officeDocument/2006/math" xmlns:v="urn:schemas-microsoft-com:vml" xmlns:wp14="http://schemas.microsoft.com/office/word/2010/wordprocessingDrawing" xmlns:wp="http://schemas.openxmlformats.org/drawingml/2006/wordprocessingDrawing" xmlns:w10="urn:schemas-microsoft-com:office:word" xmlns:w="http://schemas.openxmlformats.org/wordprocessingml/2006/main" xmlns:w14="http://schemas.microsoft.com/office/word/2010/wordml" xmlns:w15="http://schemas.microsoft.com/office/word/2012/wordml" xmlns:w16cex="http://schemas.microsoft.com/office/word/2018/wordml/cex" xmlns:w16cid="http://schemas.microsoft.com/office/word/2016/wordml/cid" xmlns:w16="http://schemas.microsoft.com/office/word/2018/wordml" xmlns:w16se="http://schemas.microsoft.com/office/word/2015/wordml/symex" xmlns:wpg="http://schemas.microsoft.com/office/word/2010/wordprocessingGroup" xmlns:wpi="http://schemas.microsoft.com/office/word/2010/wordprocessingInk" xmlns:wne="http://schemas.microsoft.com/office/word/2006/wordml" xmlns:wps="http://schemas.microsoft.com/office/word/2010/wordprocessingShape" mc:Ignorable="w14 w15 w16se w16cid w16 w16cex wp14">
+<w:numbering xmlns:wpc="http://schemas.microsoft.com/office/word/2010/wordprocessingCanvas" xmlns:cx="http://schemas.microsoft.com/office/drawing/2014/chartex" xmlns:cx1="http://schemas.microsoft.com/office/drawing/2015/9/8/chartex" xmlns:cx2="http://schemas.microsoft.com/office/drawing/2015/10/21/chartex" xmlns:cx3="http://schemas.microsoft.com/office/drawing/2016/5/9/chartex" xmlns:cx4="http://schemas.microsoft.com/office/drawing/2016/5/10/chartex" xmlns:cx5="http://schemas.microsoft.com/office/drawing/2016/5/11/chartex" xmlns:cx6="http://schemas.microsoft.com/office/drawing/2016/5/12/chartex" xmlns:cx7="http://schemas.microsoft.com/office/drawing/2016/5/13/chartex" xmlns:cx8="http://schemas.microsoft.com/office/drawing/2016/5/14/chartex" xmlns:mc="http://schemas.openxmlformats.org/markup-compatibility/2006" xmlns:aink="http://schemas.microsoft.com/office/drawing/2016/ink" xmlns:am3d="http://schemas.microsoft.com/office/drawing/2017/model3d" xmlns:o="urn:schemas-microsoft-com:office:office" xmlns:r="http://schemas.openxmlformats.org/officeDocument/2006/relationships" xmlns:m="http://schemas.openxmlformats.org/officeDocument/2006/math" xmlns:v="urn:schemas-microsoft-com:vml" xmlns:wp14="http://schemas.microsoft.com/office/word/2010/wordprocessingDrawing" xmlns:wp="http://schemas.openxmlformats.org/drawingml/2006/wordprocessingDrawing" xmlns:w10="urn:schemas-microsoft-com:office:word" xmlns:w="http://schemas.openxmlformats.org/wordprocessingml/2006/main" xmlns:w14="http://schemas.microsoft.com/office/word/2010/wordml" xmlns:w15="http://schemas.microsoft.com/office/word/2012/wordml" xmlns:w16cid="http://schemas.microsoft.com/office/word/2016/wordml/cid" xmlns:w16se="http://schemas.microsoft.com/office/word/2015/wordml/symex" xmlns:wpg="http://schemas.microsoft.com/office/word/2010/wordprocessingGroup" xmlns:wpi="http://schemas.microsoft.com/office/word/2010/wordprocessingInk" xmlns:wne="http://schemas.microsoft.com/office/word/2006/wordml" xmlns:wps="http://schemas.microsoft.com/office/word/2010/wordprocessingShape" mc:Ignorable="w14 w15 w16se w16cid wp14">
   <w:abstractNum w:abstractNumId="0" w15:restartNumberingAfterBreak="0">
     <w:nsid w:val="0A37046F"/>
     <w:multiLevelType w:val="hybridMultilevel"/>
@@ -3320,7 +3340,7 @@
 </file>
 
 <file path=word/styles.xml><?xml version="1.0" encoding="utf-8"?>
-<w:styles xmlns:mc="http://schemas.openxmlformats.org/markup-compatibility/2006" xmlns:r="http://schemas.openxmlformats.org/officeDocument/2006/relationships" xmlns:w="http://schemas.openxmlformats.org/wordprocessingml/2006/main" xmlns:w14="http://schemas.microsoft.com/office/word/2010/wordml" xmlns:w15="http://schemas.microsoft.com/office/word/2012/wordml" xmlns:w16cex="http://schemas.microsoft.com/office/word/2018/wordml/cex" xmlns:w16cid="http://schemas.microsoft.com/office/word/2016/wordml/cid" xmlns:w16="http://schemas.microsoft.com/office/word/2018/wordml" xmlns:w16se="http://schemas.microsoft.com/office/word/2015/wordml/symex" mc:Ignorable="w14 w15 w16se w16cid w16 w16cex">
+<w:styles xmlns:mc="http://schemas.openxmlformats.org/markup-compatibility/2006" xmlns:r="http://schemas.openxmlformats.org/officeDocument/2006/relationships" xmlns:w="http://schemas.openxmlformats.org/wordprocessingml/2006/main" xmlns:w14="http://schemas.microsoft.com/office/word/2010/wordml" xmlns:w15="http://schemas.microsoft.com/office/word/2012/wordml" xmlns:w16cid="http://schemas.microsoft.com/office/word/2016/wordml/cid" xmlns:w16se="http://schemas.microsoft.com/office/word/2015/wordml/symex" mc:Ignorable="w14 w15 w16se w16cid">
   <w:docDefaults>
     <w:rPrDefault>
       <w:rPr>
@@ -3336,7 +3356,7 @@
       </w:pPr>
     </w:pPrDefault>
   </w:docDefaults>
-  <w:latentStyles w:defLockedState="0" w:defUIPriority="99" w:defSemiHidden="0" w:defUnhideWhenUsed="0" w:defQFormat="0" w:count="376">
+  <w:latentStyles w:defLockedState="0" w:defUIPriority="99" w:defSemiHidden="0" w:defUnhideWhenUsed="0" w:defQFormat="0" w:count="377">
     <w:lsdException w:name="Normal" w:uiPriority="0" w:qFormat="1"/>
     <w:lsdException w:name="heading 1" w:uiPriority="9" w:qFormat="1"/>
     <w:lsdException w:name="heading 2" w:semiHidden="1" w:uiPriority="9" w:unhideWhenUsed="1" w:qFormat="1"/>
@@ -3442,7 +3462,6 @@
     <w:lsdException w:name="HTML Sample" w:semiHidden="1" w:unhideWhenUsed="1"/>
     <w:lsdException w:name="HTML Typewriter" w:semiHidden="1" w:unhideWhenUsed="1"/>
     <w:lsdException w:name="HTML Variable" w:semiHidden="1" w:unhideWhenUsed="1"/>
-    <w:lsdException w:name="Normal Table" w:semiHidden="1" w:unhideWhenUsed="1"/>
     <w:lsdException w:name="annotation subject" w:semiHidden="1" w:unhideWhenUsed="1"/>
     <w:lsdException w:name="No List" w:semiHidden="1" w:unhideWhenUsed="1"/>
     <w:lsdException w:name="Outline List 1" w:semiHidden="1" w:unhideWhenUsed="1"/>
@@ -3489,10 +3508,8 @@
     <w:lsdException w:name="Table Subtle 2" w:semiHidden="1" w:unhideWhenUsed="1"/>
     <w:lsdException w:name="Table Web 1" w:semiHidden="1" w:unhideWhenUsed="1"/>
     <w:lsdException w:name="Table Web 2" w:semiHidden="1" w:unhideWhenUsed="1"/>
-    <w:lsdException w:name="Table Web 3" w:semiHidden="1" w:unhideWhenUsed="1"/>
     <w:lsdException w:name="Balloon Text" w:semiHidden="1" w:unhideWhenUsed="1"/>
     <w:lsdException w:name="Table Grid" w:uiPriority="39"/>
-    <w:lsdException w:name="Table Theme" w:semiHidden="1" w:unhideWhenUsed="1"/>
     <w:lsdException w:name="Placeholder Text" w:semiHidden="1"/>
     <w:lsdException w:name="No Spacing" w:uiPriority="1" w:qFormat="1"/>
     <w:lsdException w:name="Light Shading" w:uiPriority="60"/>
@@ -3713,6 +3730,7 @@
     <w:lsdException w:name="Hashtag" w:semiHidden="1" w:unhideWhenUsed="1"/>
     <w:lsdException w:name="Unresolved Mention" w:semiHidden="1" w:unhideWhenUsed="1"/>
     <w:lsdException w:name="Smart Link" w:semiHidden="1" w:unhideWhenUsed="1"/>
+    <w:lsdException w:name="Smart Link Error" w:semiHidden="1" w:unhideWhenUsed="1"/>
   </w:latentStyles>
   <w:style w:type="paragraph" w:default="1" w:styleId="a">
     <w:name w:val="Normal"/>
